--- a/Exploring Kibana - Project1.docx
+++ b/Exploring Kibana - Project1.docx
@@ -65,25 +65,7 @@
           <w:sz w:val="18"/>
           <w:szCs w:val="18"/>
         </w:rPr>
-        <w:t xml:space="preserve">In the last 7 days, how many unique visitors </w:t>
-      </w:r>
-      <w:proofErr w:type="gramStart"/>
-      <w:r>
-        <w:rPr>
-          <w:rFonts w:asciiTheme="minorHAnsi" w:eastAsiaTheme="minorHAnsi" w:hAnsiTheme="minorHAnsi" w:cstheme="minorBidi"/>
-          <w:sz w:val="18"/>
-          <w:szCs w:val="18"/>
-        </w:rPr>
-        <w:t>were located in</w:t>
-      </w:r>
-      <w:proofErr w:type="gramEnd"/>
-      <w:r>
-        <w:rPr>
-          <w:rFonts w:asciiTheme="minorHAnsi" w:eastAsiaTheme="minorHAnsi" w:hAnsiTheme="minorHAnsi" w:cstheme="minorBidi"/>
-          <w:sz w:val="18"/>
-          <w:szCs w:val="18"/>
-        </w:rPr>
-        <w:t xml:space="preserve"> India? </w:t>
+        <w:t xml:space="preserve">In the last 7 days, how many unique visitors were located in India? </w:t>
       </w:r>
     </w:p>
     <w:p>
@@ -129,23 +111,13 @@
           <w:szCs w:val="18"/>
         </w:rPr>
       </w:pPr>
-      <w:proofErr w:type="gramStart"/>
-      <w:r>
-        <w:rPr>
-          <w:rFonts w:asciiTheme="minorHAnsi" w:eastAsiaTheme="minorHAnsi" w:hAnsiTheme="minorHAnsi" w:cstheme="minorBidi"/>
-          <w:sz w:val="18"/>
-          <w:szCs w:val="18"/>
-        </w:rPr>
-        <w:t>In the last 24 hours,</w:t>
-      </w:r>
-      <w:proofErr w:type="gramEnd"/>
-      <w:r>
-        <w:rPr>
-          <w:rFonts w:asciiTheme="minorHAnsi" w:eastAsiaTheme="minorHAnsi" w:hAnsiTheme="minorHAnsi" w:cstheme="minorBidi"/>
-          <w:sz w:val="18"/>
-          <w:szCs w:val="18"/>
-        </w:rPr>
-        <w:t xml:space="preserve"> of the visitors from China, how many were using Mac OSX? </w:t>
+      <w:r>
+        <w:rPr>
+          <w:rFonts w:asciiTheme="minorHAnsi" w:eastAsiaTheme="minorHAnsi" w:hAnsiTheme="minorHAnsi" w:cstheme="minorBidi"/>
+          <w:sz w:val="18"/>
+          <w:szCs w:val="18"/>
+        </w:rPr>
+        <w:t xml:space="preserve">In the last 24 hours, of the visitors from China, how many were using Mac OSX? </w:t>
       </w:r>
     </w:p>
     <w:p>
@@ -255,25 +227,7 @@
           <w:sz w:val="18"/>
           <w:szCs w:val="18"/>
         </w:rPr>
-        <w:t xml:space="preserve">In the last 7 days, what country produced </w:t>
-      </w:r>
-      <w:proofErr w:type="gramStart"/>
-      <w:r>
-        <w:rPr>
-          <w:rFonts w:asciiTheme="minorHAnsi" w:eastAsiaTheme="minorHAnsi" w:hAnsiTheme="minorHAnsi" w:cstheme="minorBidi"/>
-          <w:sz w:val="18"/>
-          <w:szCs w:val="18"/>
-        </w:rPr>
-        <w:t>the majority of</w:t>
-      </w:r>
-      <w:proofErr w:type="gramEnd"/>
-      <w:r>
-        <w:rPr>
-          <w:rFonts w:asciiTheme="minorHAnsi" w:eastAsiaTheme="minorHAnsi" w:hAnsiTheme="minorHAnsi" w:cstheme="minorBidi"/>
-          <w:sz w:val="18"/>
-          <w:szCs w:val="18"/>
-        </w:rPr>
-        <w:t xml:space="preserve"> the traffic on the website? </w:t>
+        <w:t xml:space="preserve">In the last 7 days, what country produced the majority of the traffic on the website? </w:t>
       </w:r>
     </w:p>
     <w:p>
@@ -391,25 +345,7 @@
           <w:sz w:val="18"/>
           <w:szCs w:val="18"/>
         </w:rPr>
-        <w:t>.</w:t>
-      </w:r>
-      <w:proofErr w:type="spellStart"/>
-      <w:r>
-        <w:rPr>
-          <w:rFonts w:asciiTheme="minorHAnsi" w:eastAsiaTheme="minorHAnsi" w:hAnsiTheme="minorHAnsi" w:cstheme="minorBidi"/>
-          <w:sz w:val="18"/>
-          <w:szCs w:val="18"/>
-        </w:rPr>
-        <w:t>css</w:t>
-      </w:r>
-      <w:proofErr w:type="spellEnd"/>
-      <w:r>
-        <w:rPr>
-          <w:rFonts w:asciiTheme="minorHAnsi" w:eastAsiaTheme="minorHAnsi" w:hAnsiTheme="minorHAnsi" w:cstheme="minorBidi"/>
-          <w:sz w:val="18"/>
-          <w:szCs w:val="18"/>
-        </w:rPr>
-        <w:t xml:space="preserve">- Cascading style sheets file. Used to describe how HTML elements are displayed on the screen. </w:t>
+        <w:t xml:space="preserve">.css- Cascading style sheets file. Used to describe how HTML elements are displayed on the screen. </w:t>
       </w:r>
     </w:p>
     <w:p>
@@ -453,61 +389,7 @@
           <w:sz w:val="18"/>
           <w:szCs w:val="18"/>
         </w:rPr>
-        <w:t>.</w:t>
-      </w:r>
-      <w:proofErr w:type="spellStart"/>
-      <w:r>
-        <w:rPr>
-          <w:rFonts w:asciiTheme="minorHAnsi" w:eastAsiaTheme="minorHAnsi" w:hAnsiTheme="minorHAnsi" w:cstheme="minorBidi"/>
-          <w:sz w:val="18"/>
-          <w:szCs w:val="18"/>
-        </w:rPr>
-        <w:t>gz</w:t>
-      </w:r>
-      <w:proofErr w:type="spellEnd"/>
-      <w:r>
-        <w:rPr>
-          <w:rFonts w:asciiTheme="minorHAnsi" w:eastAsiaTheme="minorHAnsi" w:hAnsiTheme="minorHAnsi" w:cstheme="minorBidi"/>
-          <w:sz w:val="18"/>
-          <w:szCs w:val="18"/>
-        </w:rPr>
-        <w:t>- Gnu zip (</w:t>
-      </w:r>
-      <w:proofErr w:type="spellStart"/>
-      <w:r>
-        <w:rPr>
-          <w:rFonts w:asciiTheme="minorHAnsi" w:eastAsiaTheme="minorHAnsi" w:hAnsiTheme="minorHAnsi" w:cstheme="minorBidi"/>
-          <w:sz w:val="18"/>
-          <w:szCs w:val="18"/>
-        </w:rPr>
-        <w:t>gzip</w:t>
-      </w:r>
-      <w:proofErr w:type="spellEnd"/>
-      <w:r>
-        <w:rPr>
-          <w:rFonts w:asciiTheme="minorHAnsi" w:eastAsiaTheme="minorHAnsi" w:hAnsiTheme="minorHAnsi" w:cstheme="minorBidi"/>
-          <w:sz w:val="18"/>
-          <w:szCs w:val="18"/>
-        </w:rPr>
-        <w:t xml:space="preserve">) file. Archive file compressed by </w:t>
-      </w:r>
-      <w:proofErr w:type="spellStart"/>
-      <w:r>
-        <w:rPr>
-          <w:rFonts w:asciiTheme="minorHAnsi" w:eastAsiaTheme="minorHAnsi" w:hAnsiTheme="minorHAnsi" w:cstheme="minorBidi"/>
-          <w:sz w:val="18"/>
-          <w:szCs w:val="18"/>
-        </w:rPr>
-        <w:t>gzip</w:t>
-      </w:r>
-      <w:proofErr w:type="spellEnd"/>
-      <w:r>
-        <w:rPr>
-          <w:rFonts w:asciiTheme="minorHAnsi" w:eastAsiaTheme="minorHAnsi" w:hAnsiTheme="minorHAnsi" w:cstheme="minorBidi"/>
-          <w:sz w:val="18"/>
-          <w:szCs w:val="18"/>
-        </w:rPr>
-        <w:t>.</w:t>
+        <w:t>.gz- Gnu zip (gzip) file. Archive file compressed by gzip.</w:t>
       </w:r>
     </w:p>
     <w:p>
@@ -593,23 +475,7 @@
           <w:sz w:val="18"/>
           <w:szCs w:val="18"/>
         </w:rPr>
-        <w:t xml:space="preserve">Locate the time frame in the last 7 days with the most </w:t>
-      </w:r>
-      <w:proofErr w:type="gramStart"/>
-      <w:r>
-        <w:rPr>
-          <w:sz w:val="18"/>
-          <w:szCs w:val="18"/>
-        </w:rPr>
-        <w:t>amount</w:t>
-      </w:r>
-      <w:proofErr w:type="gramEnd"/>
-      <w:r>
-        <w:rPr>
-          <w:sz w:val="18"/>
-          <w:szCs w:val="18"/>
-        </w:rPr>
-        <w:t xml:space="preserve"> of bytes (activity).</w:t>
+        <w:t>Locate the time frame in the last 7 days with the most amount of bytes (activity).</w:t>
       </w:r>
     </w:p>
     <w:p>
@@ -778,17 +644,8 @@
           <w:sz w:val="18"/>
           <w:szCs w:val="18"/>
         </w:rPr>
-        <w:t>.</w:t>
-      </w:r>
-      <w:proofErr w:type="spellStart"/>
-      <w:r>
-        <w:rPr>
-          <w:sz w:val="18"/>
-          <w:szCs w:val="18"/>
-        </w:rPr>
-        <w:t>gz</w:t>
-      </w:r>
-      <w:proofErr w:type="spellEnd"/>
+        <w:t>.gz</w:t>
+      </w:r>
     </w:p>
     <w:p>
       <w:pPr>
@@ -964,55 +821,12 @@
           <w:szCs w:val="18"/>
         </w:rPr>
       </w:pPr>
-      <w:proofErr w:type="spellStart"/>
-      <w:proofErr w:type="gramStart"/>
-      <w:r>
-        <w:rPr>
-          <w:sz w:val="18"/>
-          <w:szCs w:val="18"/>
-        </w:rPr>
-        <w:t>geo.coordinates</w:t>
-      </w:r>
-      <w:proofErr w:type="spellEnd"/>
-      <w:proofErr w:type="gramEnd"/>
-      <w:r>
-        <w:rPr>
-          <w:sz w:val="18"/>
-          <w:szCs w:val="18"/>
-        </w:rPr>
-        <w:t>:{ "</w:t>
-      </w:r>
-      <w:proofErr w:type="spellStart"/>
-      <w:r>
-        <w:rPr>
-          <w:sz w:val="18"/>
-          <w:szCs w:val="18"/>
-        </w:rPr>
-        <w:t>lat</w:t>
-      </w:r>
-      <w:proofErr w:type="spellEnd"/>
-      <w:r>
-        <w:rPr>
-          <w:sz w:val="18"/>
-          <w:szCs w:val="18"/>
-        </w:rPr>
-        <w:t>": 28.28980556, "</w:t>
-      </w:r>
-      <w:proofErr w:type="spellStart"/>
-      <w:r>
-        <w:rPr>
-          <w:sz w:val="18"/>
-          <w:szCs w:val="18"/>
-        </w:rPr>
-        <w:t>lon</w:t>
-      </w:r>
-      <w:proofErr w:type="spellEnd"/>
-      <w:r>
-        <w:rPr>
-          <w:sz w:val="18"/>
-          <w:szCs w:val="18"/>
-        </w:rPr>
-        <w:t>": -81.43708333 }</w:t>
+      <w:r>
+        <w:rPr>
+          <w:sz w:val="18"/>
+          <w:szCs w:val="18"/>
+        </w:rPr>
+        <w:t>geo.coordinates:{ "lat": 28.28980556, "lon": -81.43708333 }</w:t>
       </w:r>
     </w:p>
     <w:p>
@@ -1248,62 +1062,14 @@
           <w:sz w:val="18"/>
           <w:szCs w:val="18"/>
         </w:rPr>
-        <w:t xml:space="preserve">nitial thoughts are that the file is indeed malicious. If it is not, it is an installer for an </w:t>
-      </w:r>
-      <w:proofErr w:type="gramStart"/>
-      <w:r>
-        <w:rPr>
-          <w:sz w:val="18"/>
-          <w:szCs w:val="18"/>
-        </w:rPr>
-        <w:t>out of date</w:t>
-      </w:r>
-      <w:proofErr w:type="gramEnd"/>
-      <w:r>
-        <w:rPr>
-          <w:sz w:val="18"/>
-          <w:szCs w:val="18"/>
-        </w:rPr>
-        <w:t xml:space="preserve"> Kibana package</w:t>
-      </w:r>
-      <w:r>
-        <w:rPr>
-          <w:sz w:val="18"/>
-          <w:szCs w:val="18"/>
-        </w:rPr>
-        <w:t xml:space="preserve"> archived into a </w:t>
-      </w:r>
-      <w:proofErr w:type="spellStart"/>
-      <w:r>
-        <w:rPr>
-          <w:sz w:val="18"/>
-          <w:szCs w:val="18"/>
-        </w:rPr>
-        <w:t>tarball</w:t>
-      </w:r>
-      <w:proofErr w:type="spellEnd"/>
-      <w:r>
-        <w:rPr>
-          <w:sz w:val="18"/>
-          <w:szCs w:val="18"/>
-        </w:rPr>
-        <w:t xml:space="preserve"> using </w:t>
-      </w:r>
-      <w:proofErr w:type="spellStart"/>
-      <w:r>
-        <w:rPr>
-          <w:sz w:val="18"/>
-          <w:szCs w:val="18"/>
-        </w:rPr>
-        <w:t>gzip</w:t>
-      </w:r>
-      <w:proofErr w:type="spellEnd"/>
-      <w:r>
-        <w:rPr>
-          <w:sz w:val="18"/>
-          <w:szCs w:val="18"/>
-        </w:rPr>
-        <w:t>.</w:t>
+        <w:t>nitial thoughts are that the file is indeed malicious. If it is not, it is an installer for an out of date Kibana package</w:t>
+      </w:r>
+      <w:r>
+        <w:rPr>
+          <w:sz w:val="18"/>
+          <w:szCs w:val="18"/>
+        </w:rPr>
+        <w:t xml:space="preserve"> archived into a tarball using gzip.</w:t>
       </w:r>
       <w:r>
         <w:rPr>
@@ -1471,17 +1237,105 @@
           <w:sz w:val="18"/>
           <w:szCs w:val="18"/>
         </w:rPr>
-        <w:t xml:space="preserve">The </w:t>
-      </w:r>
-      <w:proofErr w:type="spellStart"/>
-      <w:r>
-        <w:rPr>
-          <w:sz w:val="18"/>
-          <w:szCs w:val="18"/>
-        </w:rPr>
-        <w:t>referer</w:t>
-      </w:r>
-      <w:proofErr w:type="spellEnd"/>
+        <w:t xml:space="preserve">Protocol should be HTTPS so that the </w:t>
+      </w:r>
+      <w:r>
+        <w:rPr>
+          <w:sz w:val="18"/>
+          <w:szCs w:val="18"/>
+        </w:rPr>
+        <w:t>encryption in motion guideline would be followed.</w:t>
+      </w:r>
+    </w:p>
+    <w:p>
+      <w:pPr>
+        <w:numPr>
+          <w:ilvl w:val="2"/>
+          <w:numId w:val="1"/>
+        </w:numPr>
+        <w:spacing w:before="100" w:beforeAutospacing="1" w:after="100" w:afterAutospacing="1" w:line="240" w:lineRule="auto"/>
+        <w:rPr>
+          <w:sz w:val="18"/>
+          <w:szCs w:val="18"/>
+        </w:rPr>
+      </w:pPr>
+      <w:r>
+        <w:rPr>
+          <w:sz w:val="18"/>
+          <w:szCs w:val="18"/>
+        </w:rPr>
+        <w:t xml:space="preserve">The referer </w:t>
+      </w:r>
+      <w:r>
+        <w:rPr>
+          <w:sz w:val="18"/>
+          <w:szCs w:val="18"/>
+        </w:rPr>
+        <w:t xml:space="preserve">url does not exist </w:t>
+      </w:r>
+      <w:r>
+        <w:rPr>
+          <w:sz w:val="18"/>
+          <w:szCs w:val="18"/>
+        </w:rPr>
+        <w:t>a</w:t>
+      </w:r>
+      <w:r>
+        <w:rPr>
+          <w:sz w:val="18"/>
+          <w:szCs w:val="18"/>
+        </w:rPr>
+        <w:t>s</w:t>
+      </w:r>
+      <w:r>
+        <w:rPr>
+          <w:sz w:val="18"/>
+          <w:szCs w:val="18"/>
+        </w:rPr>
+        <w:t xml:space="preserve"> is </w:t>
+      </w:r>
+      <w:r>
+        <w:rPr>
+          <w:sz w:val="18"/>
+          <w:szCs w:val="18"/>
+        </w:rPr>
+        <w:t>shown with a</w:t>
+      </w:r>
+      <w:r>
+        <w:rPr>
+          <w:sz w:val="18"/>
+          <w:szCs w:val="18"/>
+        </w:rPr>
+        <w:t xml:space="preserve"> whois lookup. This means that it could be a fake or spoofed site that an attacker could use to </w:t>
+      </w:r>
+      <w:r>
+        <w:rPr>
+          <w:sz w:val="18"/>
+          <w:szCs w:val="18"/>
+        </w:rPr>
+        <w:t>have users download malicious files unknowingly.</w:t>
+      </w:r>
+      <w:r>
+        <w:rPr>
+          <w:sz w:val="18"/>
+          <w:szCs w:val="18"/>
+        </w:rPr>
+        <w:t xml:space="preserve"> This pertains to the integrity of the data as </w:t>
+      </w:r>
+      <w:r>
+        <w:rPr>
+          <w:sz w:val="18"/>
+          <w:szCs w:val="18"/>
+        </w:rPr>
+        <w:t xml:space="preserve">we cannot confirm the file downloaded was </w:t>
+      </w:r>
+      <w:r>
+        <w:rPr>
+          <w:sz w:val="18"/>
+          <w:szCs w:val="18"/>
+        </w:rPr>
+        <w:t>not tampered with.</w:t>
+      </w:r>
       <w:r>
         <w:rPr>
           <w:sz w:val="18"/>
@@ -1489,103 +1343,6 @@
         </w:rPr>
         <w:t xml:space="preserve"> </w:t>
       </w:r>
-      <w:proofErr w:type="spellStart"/>
-      <w:r>
-        <w:rPr>
-          <w:sz w:val="18"/>
-          <w:szCs w:val="18"/>
-        </w:rPr>
-        <w:t>url</w:t>
-      </w:r>
-      <w:proofErr w:type="spellEnd"/>
-      <w:r>
-        <w:rPr>
-          <w:sz w:val="18"/>
-          <w:szCs w:val="18"/>
-        </w:rPr>
-        <w:t xml:space="preserve"> does not </w:t>
-      </w:r>
-      <w:proofErr w:type="gramStart"/>
-      <w:r>
-        <w:rPr>
-          <w:sz w:val="18"/>
-          <w:szCs w:val="18"/>
-        </w:rPr>
-        <w:t xml:space="preserve">exist, </w:t>
-      </w:r>
-      <w:r>
-        <w:rPr>
-          <w:sz w:val="18"/>
-          <w:szCs w:val="18"/>
-        </w:rPr>
-        <w:t>and</w:t>
-      </w:r>
-      <w:proofErr w:type="gramEnd"/>
-      <w:r>
-        <w:rPr>
-          <w:sz w:val="18"/>
-          <w:szCs w:val="18"/>
-        </w:rPr>
-        <w:t xml:space="preserve"> is available</w:t>
-      </w:r>
-      <w:r>
-        <w:rPr>
-          <w:sz w:val="18"/>
-          <w:szCs w:val="18"/>
-        </w:rPr>
-        <w:t xml:space="preserve"> per a </w:t>
-      </w:r>
-      <w:proofErr w:type="spellStart"/>
-      <w:r>
-        <w:rPr>
-          <w:sz w:val="18"/>
-          <w:szCs w:val="18"/>
-        </w:rPr>
-        <w:t>whois</w:t>
-      </w:r>
-      <w:proofErr w:type="spellEnd"/>
-      <w:r>
-        <w:rPr>
-          <w:sz w:val="18"/>
-          <w:szCs w:val="18"/>
-        </w:rPr>
-        <w:t xml:space="preserve"> lookup. This means that it could be a fake or spoofed site that an attacker could use to </w:t>
-      </w:r>
-      <w:r>
-        <w:rPr>
-          <w:sz w:val="18"/>
-          <w:szCs w:val="18"/>
-        </w:rPr>
-        <w:t>have users download malicious files unknowingly.</w:t>
-      </w:r>
-      <w:r>
-        <w:rPr>
-          <w:sz w:val="18"/>
-          <w:szCs w:val="18"/>
-        </w:rPr>
-        <w:t xml:space="preserve"> This pertains to the integrity of the data as </w:t>
-      </w:r>
-      <w:r>
-        <w:rPr>
-          <w:sz w:val="18"/>
-          <w:szCs w:val="18"/>
-        </w:rPr>
-        <w:t xml:space="preserve">we cannot confirm the file downloaded was </w:t>
-      </w:r>
-      <w:r>
-        <w:rPr>
-          <w:sz w:val="18"/>
-          <w:szCs w:val="18"/>
-        </w:rPr>
-        <w:t>not tampered with.</w:t>
-      </w:r>
-      <w:r>
-        <w:rPr>
-          <w:sz w:val="18"/>
-          <w:szCs w:val="18"/>
-        </w:rPr>
-        <w:t xml:space="preserve"> </w:t>
-      </w:r>
     </w:p>
     <w:p>
       <w:pPr>
@@ -1682,55 +1439,23 @@
           <w:sz w:val="18"/>
           <w:szCs w:val="18"/>
         </w:rPr>
-        <w:t xml:space="preserve">Bonus: Notice that your </w:t>
-      </w:r>
-      <w:proofErr w:type="spellStart"/>
-      <w:r>
-        <w:rPr>
-          <w:sz w:val="18"/>
-          <w:szCs w:val="18"/>
-        </w:rPr>
-        <w:t>wget</w:t>
-      </w:r>
-      <w:proofErr w:type="spellEnd"/>
-      <w:r>
-        <w:rPr>
-          <w:sz w:val="18"/>
-          <w:szCs w:val="18"/>
-        </w:rPr>
-        <w:t xml:space="preserve"> loop creates a lot of duplicate files on your jump box.</w:t>
-      </w:r>
-    </w:p>
-    <w:p>
-      <w:pPr>
-        <w:spacing w:before="100" w:beforeAutospacing="1" w:after="100" w:afterAutospacing="1" w:line="240" w:lineRule="auto"/>
-        <w:rPr>
-          <w:sz w:val="18"/>
-          <w:szCs w:val="18"/>
-        </w:rPr>
-      </w:pPr>
-      <w:r>
-        <w:rPr>
-          <w:sz w:val="18"/>
-          <w:szCs w:val="18"/>
-        </w:rPr>
-        <w:t xml:space="preserve">Write a command to delete </w:t>
-      </w:r>
-      <w:proofErr w:type="gramStart"/>
-      <w:r>
-        <w:rPr>
-          <w:sz w:val="18"/>
-          <w:szCs w:val="18"/>
-        </w:rPr>
-        <w:t>all of</w:t>
-      </w:r>
-      <w:proofErr w:type="gramEnd"/>
-      <w:r>
-        <w:rPr>
-          <w:sz w:val="18"/>
-          <w:szCs w:val="18"/>
-        </w:rPr>
-        <w:t xml:space="preserve"> these files at once.</w:t>
+        <w:t>Bonus: Notice that your wget loop creates a lot of duplicate files on your jump box.</w:t>
+      </w:r>
+    </w:p>
+    <w:p>
+      <w:pPr>
+        <w:spacing w:before="100" w:beforeAutospacing="1" w:after="100" w:afterAutospacing="1" w:line="240" w:lineRule="auto"/>
+        <w:rPr>
+          <w:sz w:val="18"/>
+          <w:szCs w:val="18"/>
+        </w:rPr>
+      </w:pPr>
+      <w:r>
+        <w:rPr>
+          <w:sz w:val="18"/>
+          <w:szCs w:val="18"/>
+        </w:rPr>
+        <w:t>Write a command to delete all of these files at once.</w:t>
       </w:r>
     </w:p>
     <w:p>
@@ -1762,55 +1487,23 @@
           <w:sz w:val="18"/>
           <w:szCs w:val="18"/>
         </w:rPr>
-        <w:t xml:space="preserve">Find a way to run the </w:t>
-      </w:r>
-      <w:proofErr w:type="spellStart"/>
-      <w:r>
-        <w:rPr>
-          <w:sz w:val="18"/>
-          <w:szCs w:val="18"/>
-        </w:rPr>
-        <w:t>wget</w:t>
-      </w:r>
-      <w:proofErr w:type="spellEnd"/>
-      <w:r>
-        <w:rPr>
-          <w:sz w:val="18"/>
-          <w:szCs w:val="18"/>
-        </w:rPr>
-        <w:t xml:space="preserve"> command without generating these extra files.</w:t>
-      </w:r>
-    </w:p>
-    <w:p>
-      <w:pPr>
-        <w:spacing w:before="100" w:beforeAutospacing="1" w:after="100" w:afterAutospacing="1" w:line="240" w:lineRule="auto"/>
-        <w:rPr>
-          <w:sz w:val="18"/>
-          <w:szCs w:val="18"/>
-        </w:rPr>
-      </w:pPr>
-      <w:r>
-        <w:rPr>
-          <w:sz w:val="18"/>
-          <w:szCs w:val="18"/>
-        </w:rPr>
-        <w:t xml:space="preserve">Look up the flag options for </w:t>
-      </w:r>
-      <w:proofErr w:type="spellStart"/>
-      <w:r>
-        <w:rPr>
-          <w:sz w:val="18"/>
-          <w:szCs w:val="18"/>
-        </w:rPr>
-        <w:t>wget</w:t>
-      </w:r>
-      <w:proofErr w:type="spellEnd"/>
-      <w:r>
-        <w:rPr>
-          <w:sz w:val="18"/>
-          <w:szCs w:val="18"/>
-        </w:rPr>
-        <w:t xml:space="preserve"> and find the flag that lets you choose a location to save the file it downloads.</w:t>
+        <w:t>Find a way to run the wget command without generating these extra files.</w:t>
+      </w:r>
+    </w:p>
+    <w:p>
+      <w:pPr>
+        <w:spacing w:before="100" w:beforeAutospacing="1" w:after="100" w:afterAutospacing="1" w:line="240" w:lineRule="auto"/>
+        <w:rPr>
+          <w:sz w:val="18"/>
+          <w:szCs w:val="18"/>
+        </w:rPr>
+      </w:pPr>
+      <w:r>
+        <w:rPr>
+          <w:sz w:val="18"/>
+          <w:szCs w:val="18"/>
+        </w:rPr>
+        <w:t>Look up the flag options for wget and find the flag that lets you choose a location to save the file it downloads.</w:t>
       </w:r>
     </w:p>
     <w:p>
@@ -1858,130 +1551,66 @@
           <w:sz w:val="18"/>
           <w:szCs w:val="18"/>
         </w:rPr>
-        <w:t xml:space="preserve">while [ </w:t>
-      </w:r>
-      <w:proofErr w:type="gramStart"/>
-      <w:r>
-        <w:rPr>
-          <w:sz w:val="18"/>
-          <w:szCs w:val="18"/>
-        </w:rPr>
-        <w:t>true ]</w:t>
-      </w:r>
-      <w:proofErr w:type="gramEnd"/>
-      <w:r>
-        <w:rPr>
-          <w:sz w:val="18"/>
-          <w:szCs w:val="18"/>
-        </w:rPr>
-        <w:t xml:space="preserve">; do </w:t>
-      </w:r>
-      <w:proofErr w:type="spellStart"/>
-      <w:r>
-        <w:rPr>
-          <w:sz w:val="18"/>
-          <w:szCs w:val="18"/>
-        </w:rPr>
-        <w:t>wget</w:t>
-      </w:r>
-      <w:proofErr w:type="spellEnd"/>
-      <w:r>
-        <w:rPr>
-          <w:sz w:val="18"/>
-          <w:szCs w:val="18"/>
-        </w:rPr>
-        <w:t xml:space="preserve"> -O /dev/null 10.0.0.9; done</w:t>
-      </w:r>
-    </w:p>
-    <w:p>
-      <w:pPr>
-        <w:spacing w:before="100" w:beforeAutospacing="1" w:after="100" w:afterAutospacing="1" w:line="240" w:lineRule="auto"/>
-        <w:rPr>
-          <w:sz w:val="18"/>
-          <w:szCs w:val="18"/>
-        </w:rPr>
-      </w:pPr>
-    </w:p>
-    <w:p>
-      <w:pPr>
-        <w:spacing w:before="100" w:beforeAutospacing="1" w:after="100" w:afterAutospacing="1" w:line="240" w:lineRule="auto"/>
-        <w:rPr>
-          <w:sz w:val="18"/>
-          <w:szCs w:val="18"/>
-        </w:rPr>
-      </w:pPr>
-    </w:p>
-    <w:p>
-      <w:pPr>
-        <w:spacing w:before="100" w:beforeAutospacing="1" w:after="100" w:afterAutospacing="1" w:line="240" w:lineRule="auto"/>
-        <w:rPr>
-          <w:sz w:val="18"/>
-          <w:szCs w:val="18"/>
-        </w:rPr>
-      </w:pPr>
-      <w:r>
-        <w:rPr>
-          <w:sz w:val="18"/>
-          <w:szCs w:val="18"/>
-        </w:rPr>
-        <w:t xml:space="preserve">Bonus: Write a nested loop that sends your </w:t>
-      </w:r>
-      <w:proofErr w:type="spellStart"/>
-      <w:r>
-        <w:rPr>
-          <w:sz w:val="18"/>
-          <w:szCs w:val="18"/>
-        </w:rPr>
-        <w:t>wget</w:t>
-      </w:r>
-      <w:proofErr w:type="spellEnd"/>
-      <w:r>
-        <w:rPr>
-          <w:sz w:val="18"/>
-          <w:szCs w:val="18"/>
-        </w:rPr>
-        <w:t xml:space="preserve"> command to all three of your web VMs over and over.</w:t>
-      </w:r>
-    </w:p>
-    <w:p>
-      <w:pPr>
-        <w:spacing w:before="100" w:beforeAutospacing="1" w:after="100" w:afterAutospacing="1" w:line="240" w:lineRule="auto"/>
-        <w:rPr>
-          <w:sz w:val="18"/>
-          <w:szCs w:val="18"/>
-        </w:rPr>
-      </w:pPr>
-    </w:p>
-    <w:p>
-      <w:pPr>
-        <w:spacing w:before="100" w:beforeAutospacing="1" w:after="100" w:afterAutospacing="1" w:line="240" w:lineRule="auto"/>
-        <w:rPr>
-          <w:sz w:val="18"/>
-          <w:szCs w:val="18"/>
-        </w:rPr>
-      </w:pPr>
-      <w:r>
-        <w:rPr>
-          <w:sz w:val="18"/>
-          <w:szCs w:val="18"/>
-        </w:rPr>
-        <w:t xml:space="preserve">while [ </w:t>
-      </w:r>
-      <w:proofErr w:type="gramStart"/>
-      <w:r>
-        <w:rPr>
-          <w:sz w:val="18"/>
-          <w:szCs w:val="18"/>
-        </w:rPr>
-        <w:t>true ]</w:t>
-      </w:r>
-      <w:proofErr w:type="gramEnd"/>
-      <w:r>
-        <w:rPr>
-          <w:sz w:val="18"/>
-          <w:szCs w:val="18"/>
-        </w:rPr>
-        <w:t>;</w:t>
+        <w:t>while [ true ]; do wget -O /dev/null 10.0.0.9; done</w:t>
+      </w:r>
+    </w:p>
+    <w:p>
+      <w:pPr>
+        <w:spacing w:before="100" w:beforeAutospacing="1" w:after="100" w:afterAutospacing="1" w:line="240" w:lineRule="auto"/>
+        <w:rPr>
+          <w:sz w:val="18"/>
+          <w:szCs w:val="18"/>
+        </w:rPr>
+      </w:pPr>
+    </w:p>
+    <w:p>
+      <w:pPr>
+        <w:spacing w:before="100" w:beforeAutospacing="1" w:after="100" w:afterAutospacing="1" w:line="240" w:lineRule="auto"/>
+        <w:rPr>
+          <w:sz w:val="18"/>
+          <w:szCs w:val="18"/>
+        </w:rPr>
+      </w:pPr>
+    </w:p>
+    <w:p>
+      <w:pPr>
+        <w:spacing w:before="100" w:beforeAutospacing="1" w:after="100" w:afterAutospacing="1" w:line="240" w:lineRule="auto"/>
+        <w:rPr>
+          <w:sz w:val="18"/>
+          <w:szCs w:val="18"/>
+        </w:rPr>
+      </w:pPr>
+      <w:r>
+        <w:rPr>
+          <w:sz w:val="18"/>
+          <w:szCs w:val="18"/>
+        </w:rPr>
+        <w:t>Bonus: Write a nested loop that sends your wget command to all three of your web VMs over and over.</w:t>
+      </w:r>
+    </w:p>
+    <w:p>
+      <w:pPr>
+        <w:spacing w:before="100" w:beforeAutospacing="1" w:after="100" w:afterAutospacing="1" w:line="240" w:lineRule="auto"/>
+        <w:rPr>
+          <w:sz w:val="18"/>
+          <w:szCs w:val="18"/>
+        </w:rPr>
+      </w:pPr>
+    </w:p>
+    <w:p>
+      <w:pPr>
+        <w:spacing w:before="100" w:beforeAutospacing="1" w:after="100" w:afterAutospacing="1" w:line="240" w:lineRule="auto"/>
+        <w:rPr>
+          <w:sz w:val="18"/>
+          <w:szCs w:val="18"/>
+        </w:rPr>
+      </w:pPr>
+      <w:r>
+        <w:rPr>
+          <w:sz w:val="18"/>
+          <w:szCs w:val="18"/>
+        </w:rPr>
+        <w:t>while [ true ];</w:t>
       </w:r>
     </w:p>
     <w:p>
@@ -2014,22 +1643,7 @@
           <w:szCs w:val="18"/>
         </w:rPr>
         <w:tab/>
-      </w:r>
-      <w:proofErr w:type="spellStart"/>
-      <w:r>
-        <w:rPr>
-          <w:sz w:val="18"/>
-          <w:szCs w:val="18"/>
-        </w:rPr>
-        <w:t>wget</w:t>
-      </w:r>
-      <w:proofErr w:type="spellEnd"/>
-      <w:r>
-        <w:rPr>
-          <w:sz w:val="18"/>
-          <w:szCs w:val="18"/>
-        </w:rPr>
-        <w:t xml:space="preserve"> -O /dev/null 10.0.0.9</w:t>
+        <w:t>wget -O /dev/null 10.0.0.9</w:t>
       </w:r>
     </w:p>
     <w:p>
@@ -2046,23 +1660,7 @@
           <w:szCs w:val="18"/>
         </w:rPr>
         <w:lastRenderedPageBreak/>
-        <w:t xml:space="preserve">    </w:t>
-      </w:r>
-      <w:proofErr w:type="spellStart"/>
-      <w:r>
-        <w:rPr>
-          <w:sz w:val="18"/>
-          <w:szCs w:val="18"/>
-        </w:rPr>
-        <w:t>wget</w:t>
-      </w:r>
-      <w:proofErr w:type="spellEnd"/>
-      <w:r>
-        <w:rPr>
-          <w:sz w:val="18"/>
-          <w:szCs w:val="18"/>
-        </w:rPr>
-        <w:t xml:space="preserve"> -O /dev/null 10.0.0.10</w:t>
+        <w:t xml:space="preserve">    wget -O /dev/null 10.0.0.10</w:t>
       </w:r>
     </w:p>
     <w:p>
